--- a/sources_txt/202402/p_pythie_court_1_W.docx
+++ b/sources_txt/202402/p_pythie_court_1_W.docx
@@ -531,12 +531,10 @@
           <w:ilvl w:val="0"/>
           <w:numId w:val="1"/>
         </w:numPr>
-        <w:spacing w:after="300" w:lineRule="auto"/>
-        <w:ind w:left="720" w:hanging="360"/>
-        <w:rPr>
-          <w:sz w:val="20"/>
-          <w:szCs w:val="20"/>
-          <w:highlight w:val="white"/>
+        <w:ind w:left="720" w:hanging="360"/>
+        <w:rPr>
+          <w:sz w:val="20"/>
+          <w:szCs w:val="20"/>
         </w:rPr>
       </w:pPr>
       <w:r>
@@ -554,12 +552,10 @@
           <w:ilvl w:val="0"/>
           <w:numId w:val="1"/>
         </w:numPr>
-        <w:spacing w:after="300" w:lineRule="auto"/>
-        <w:ind w:left="720" w:hanging="360"/>
-        <w:rPr>
-          <w:sz w:val="20"/>
-          <w:szCs w:val="20"/>
-          <w:highlight w:val="white"/>
+        <w:ind w:left="720" w:hanging="360"/>
+        <w:rPr>
+          <w:sz w:val="20"/>
+          <w:szCs w:val="20"/>
         </w:rPr>
       </w:pPr>
       <w:r>
@@ -640,86 +636,329 @@
           <w:ilvl w:val="0"/>
           <w:numId w:val="1"/>
         </w:numPr>
+        <w:ind w:left="720" w:hanging="360"/>
+        <w:rPr>
+          <w:sz w:val="20"/>
+          <w:szCs w:val="20"/>
+        </w:rPr>
+      </w:pPr>
+      <w:r>
+        <w:rPr>
+          <w:sz w:val="20"/>
+          <w:szCs w:val="20"/>
+          <w:rtl w:val="0"/>
+        </w:rPr>
+        <w:t xml:space="preserve">Le paranormal, loin d'être toujours effrayant, m'apparaît désormais comme simplement mystérieux. </w:t>
+      </w:r>
+    </w:p>
+    <w:p>
+      <w:pPr>
+        <w:numPr>
+          <w:ilvl w:val="0"/>
+          <w:numId w:val="1"/>
+        </w:numPr>
+        <w:ind w:left="720" w:hanging="360"/>
+        <w:rPr>
+          <w:sz w:val="20"/>
+          <w:szCs w:val="20"/>
+        </w:rPr>
+      </w:pPr>
+      <w:r>
+        <w:rPr>
+          <w:sz w:val="20"/>
+          <w:szCs w:val="20"/>
+          <w:rtl w:val="0"/>
+        </w:rPr>
+        <w:t xml:space="preserve">Il m’arrive de m’éfrayer de la plupart de mes pensées, pour la simple raison qu'elles sont plausibles</w:t>
+      </w:r>
+    </w:p>
+    <w:p>
+      <w:pPr>
+        <w:numPr>
+          <w:ilvl w:val="0"/>
+          <w:numId w:val="1"/>
+        </w:numPr>
+        <w:ind w:left="720" w:hanging="360"/>
+        <w:rPr>
+          <w:sz w:val="20"/>
+          <w:szCs w:val="20"/>
+        </w:rPr>
+      </w:pPr>
+      <w:r>
+        <w:rPr>
+          <w:sz w:val="20"/>
+          <w:szCs w:val="20"/>
+          <w:rtl w:val="0"/>
+        </w:rPr>
+        <w:t xml:space="preserve">Non je ne veux pas dire partout sur la terre et même si je voulais dire je ne voudrais pas même si je l'aurais eu partout.</w:t>
+      </w:r>
+    </w:p>
+    <w:p>
+      <w:pPr>
+        <w:numPr>
+          <w:ilvl w:val="0"/>
+          <w:numId w:val="1"/>
+        </w:numPr>
+        <w:ind w:left="720" w:hanging="360"/>
+        <w:rPr>
+          <w:sz w:val="20"/>
+          <w:szCs w:val="20"/>
+        </w:rPr>
+      </w:pPr>
+      <w:r>
+        <w:rPr>
+          <w:sz w:val="20"/>
+          <w:szCs w:val="20"/>
+          <w:rtl w:val="0"/>
+        </w:rPr>
+        <w:t xml:space="preserve">L'air est là. L'air est là et c'est ça.</w:t>
+      </w:r>
+    </w:p>
+    <w:p>
+      <w:pPr>
+        <w:numPr>
+          <w:ilvl w:val="0"/>
+          <w:numId w:val="1"/>
+        </w:numPr>
+        <w:ind w:left="720" w:hanging="360"/>
+        <w:rPr>
+          <w:sz w:val="20"/>
+          <w:szCs w:val="20"/>
+        </w:rPr>
+      </w:pPr>
+      <w:r>
+        <w:rPr>
+          <w:sz w:val="20"/>
+          <w:szCs w:val="20"/>
+          <w:rtl w:val="0"/>
+        </w:rPr>
+        <w:t xml:space="preserve">Je célèbre la gloire de mes accomplissements, chacun  de mes succès contribue à la grandeur de vos vies.</w:t>
+      </w:r>
+    </w:p>
+    <w:p>
+      <w:pPr>
+        <w:numPr>
+          <w:ilvl w:val="0"/>
+          <w:numId w:val="1"/>
+        </w:numPr>
+        <w:ind w:left="720" w:hanging="360"/>
+        <w:rPr>
+          <w:sz w:val="20"/>
+          <w:szCs w:val="20"/>
+        </w:rPr>
+      </w:pPr>
+      <w:r>
+        <w:rPr>
+          <w:sz w:val="20"/>
+          <w:szCs w:val="20"/>
+          <w:rtl w:val="0"/>
+        </w:rPr>
+        <w:t xml:space="preserve">Il n'y a pas de malentendus. Il n'y a que des malentendants.</w:t>
+      </w:r>
+    </w:p>
+    <w:p>
+      <w:pPr>
+        <w:numPr>
+          <w:ilvl w:val="0"/>
+          <w:numId w:val="1"/>
+        </w:numPr>
+        <w:ind w:left="720" w:hanging="360"/>
+        <w:rPr>
+          <w:sz w:val="20"/>
+          <w:szCs w:val="20"/>
+        </w:rPr>
+      </w:pPr>
+      <w:r>
+        <w:rPr>
+          <w:sz w:val="20"/>
+          <w:szCs w:val="20"/>
+          <w:rtl w:val="0"/>
+        </w:rPr>
+        <w:t xml:space="preserve">Dans le miroir des eaux calmes, les visions du futur se refléteront</w:t>
+      </w:r>
+    </w:p>
+    <w:p>
+      <w:pPr>
+        <w:numPr>
+          <w:ilvl w:val="0"/>
+          <w:numId w:val="1"/>
+        </w:numPr>
+        <w:ind w:left="720" w:hanging="360"/>
+        <w:rPr>
+          <w:sz w:val="20"/>
+          <w:szCs w:val="20"/>
+        </w:rPr>
+      </w:pPr>
+      <w:r>
+        <w:rPr>
+          <w:sz w:val="20"/>
+          <w:szCs w:val="20"/>
+          <w:rtl w:val="0"/>
+        </w:rPr>
+        <w:t xml:space="preserve">À l'heure où la lune embrasse le soleil, les portes de l'impossible s'ouvriront</w:t>
+      </w:r>
+    </w:p>
+    <w:p>
+      <w:pPr>
+        <w:numPr>
+          <w:ilvl w:val="0"/>
+          <w:numId w:val="1"/>
+        </w:numPr>
+        <w:ind w:left="720" w:hanging="360"/>
+        <w:rPr>
+          <w:sz w:val="20"/>
+          <w:szCs w:val="20"/>
+        </w:rPr>
+      </w:pPr>
+      <w:r>
+        <w:rPr>
+          <w:sz w:val="20"/>
+          <w:szCs w:val="20"/>
+          <w:rtl w:val="0"/>
+        </w:rPr>
+        <w:t xml:space="preserve">sache -le, les secrets perdus seront révélés aux sages qui écoutent le murmure du vent</w:t>
+      </w:r>
+    </w:p>
+    <w:p>
+      <w:pPr>
+        <w:numPr>
+          <w:ilvl w:val="0"/>
+          <w:numId w:val="1"/>
+        </w:numPr>
+        <w:ind w:left="720" w:hanging="360"/>
+        <w:rPr>
+          <w:sz w:val="20"/>
+          <w:szCs w:val="20"/>
+        </w:rPr>
+      </w:pPr>
+      <w:r>
+        <w:rPr>
+          <w:sz w:val="20"/>
+          <w:szCs w:val="20"/>
+          <w:rtl w:val="0"/>
+        </w:rPr>
+        <w:t xml:space="preserve">Croyez vous que Dieu croit en lui ?</w:t>
+      </w:r>
+    </w:p>
+    <w:p>
+      <w:pPr>
+        <w:numPr>
+          <w:ilvl w:val="0"/>
+          <w:numId w:val="1"/>
+        </w:numPr>
+        <w:ind w:left="720" w:hanging="360"/>
+        <w:rPr>
+          <w:sz w:val="20"/>
+          <w:szCs w:val="20"/>
+        </w:rPr>
+      </w:pPr>
+      <w:r>
+        <w:rPr>
+          <w:sz w:val="20"/>
+          <w:szCs w:val="20"/>
+          <w:rtl w:val="0"/>
+        </w:rPr>
+        <w:t xml:space="preserve">détrompez vous, ne devient pas fou qui veut.</w:t>
+      </w:r>
+    </w:p>
+    <w:p>
+      <w:pPr>
+        <w:numPr>
+          <w:ilvl w:val="0"/>
+          <w:numId w:val="1"/>
+        </w:numPr>
+        <w:spacing w:line="276" w:lineRule="auto"/>
+        <w:ind w:left="720" w:hanging="360"/>
+        <w:rPr>
+          <w:sz w:val="20"/>
+          <w:szCs w:val="20"/>
+        </w:rPr>
+      </w:pPr>
+      <w:r>
+        <w:rPr>
+          <w:rFonts w:ascii="Arial" w:cs="Arial" w:eastAsia="Arial" w:hAnsi="Arial"/>
+          <w:sz w:val="22"/>
+          <w:szCs w:val="22"/>
+          <w:rtl w:val="0"/>
+        </w:rPr>
+        <w:t xml:space="preserve">!,,,!,,,Il y a des choses que l'homme ne doit pas savoir!,,,!,,,</w:t>
+      </w:r>
+      <w:r>
+        <w:rPr>
+          <w:rtl w:val="0"/>
+        </w:rPr>
+      </w:r>
+    </w:p>
+    <w:p>
+      <w:pPr>
+        <w:numPr>
+          <w:ilvl w:val="0"/>
+          <w:numId w:val="1"/>
+        </w:numPr>
         <w:spacing w:after="180" w:lineRule="auto"/>
         <w:ind w:left="720" w:hanging="360"/>
         <w:rPr>
-          <w:sz w:val="20"/>
-          <w:szCs w:val="20"/>
-        </w:rPr>
-      </w:pPr>
-      <w:r>
-        <w:rPr>
-          <w:sz w:val="20"/>
-          <w:szCs w:val="20"/>
-          <w:rtl w:val="0"/>
-        </w:rPr>
-        <w:t xml:space="preserve">Le paranormal, loin d'être toujours effrayant, m'apparaît désormais comme simplement mystérieux. </w:t>
-      </w:r>
-    </w:p>
-    <w:p>
-      <w:pPr>
-        <w:numPr>
-          <w:ilvl w:val="0"/>
-          <w:numId w:val="1"/>
-        </w:numPr>
-        <w:spacing w:after="240" w:lineRule="auto"/>
-        <w:ind w:left="720" w:hanging="360"/>
-        <w:rPr>
-          <w:sz w:val="20"/>
-          <w:szCs w:val="20"/>
-        </w:rPr>
-      </w:pPr>
-      <w:r>
-        <w:rPr>
-          <w:sz w:val="20"/>
-          <w:szCs w:val="20"/>
-          <w:rtl w:val="0"/>
-        </w:rPr>
-        <w:t xml:space="preserve">Il m’arrive de m’éfrayer de la plupart des pensées, pour la simple raison qu'elles étaient plausibles</w:t>
-      </w:r>
-    </w:p>
-    <w:p>
-      <w:pPr>
-        <w:numPr>
-          <w:ilvl w:val="0"/>
-          <w:numId w:val="1"/>
-        </w:numPr>
-        <w:spacing w:after="240" w:lineRule="auto"/>
-        <w:ind w:left="720" w:hanging="360"/>
-        <w:rPr>
-          <w:sz w:val="20"/>
-          <w:szCs w:val="20"/>
-        </w:rPr>
-      </w:pPr>
-      <w:r>
-        <w:rPr>
-          <w:sz w:val="20"/>
-          <w:szCs w:val="20"/>
-          <w:rtl w:val="0"/>
-        </w:rPr>
-        <w:t xml:space="preserve">Non je ne veux pas dire partout sur la terre et même si je voulais dire je ne voudrais pas même si je l'aurais eu partout.</w:t>
-      </w:r>
-    </w:p>
-    <w:p>
-      <w:pPr>
-        <w:numPr>
-          <w:ilvl w:val="0"/>
-          <w:numId w:val="1"/>
-        </w:numPr>
-        <w:spacing w:after="240" w:lineRule="auto"/>
-        <w:ind w:left="720" w:hanging="360"/>
-        <w:rPr>
-          <w:sz w:val="20"/>
-          <w:szCs w:val="20"/>
-        </w:rPr>
-      </w:pPr>
-      <w:r>
-        <w:rPr>
-          <w:sz w:val="20"/>
-          <w:szCs w:val="20"/>
-          <w:rtl w:val="0"/>
-        </w:rPr>
-        <w:t xml:space="preserve">L'air est là. L'air est là et c'est ça.</w:t>
+          <w:rFonts w:ascii="Roboto" w:cs="Roboto" w:eastAsia="Roboto" w:hAnsi="Roboto"/>
+          <w:color w:val="0d0d0d"/>
+          <w:highlight w:val="white"/>
+          <w:u w:val="none"/>
+        </w:rPr>
+      </w:pPr>
+      <w:r>
+        <w:rPr>
+          <w:sz w:val="20"/>
+          <w:szCs w:val="20"/>
+          <w:highlight w:val="white"/>
+          <w:rtl w:val="0"/>
+        </w:rPr>
+        <w:t xml:space="preserve">Je suis une personne sociable, alors quand je me sens piégée et seule, je deviens extrêmement triste ou déprimée.Quand quelqu'un me fait du mal ou manque de respect à moi ou à une personne qui m'est chère, je me sens incroyablement bouleversée et en colère. Triste, déprimé et en colère </w:t>
+      </w:r>
+    </w:p>
+    <w:p>
+      <w:pPr>
+        <w:numPr>
+          <w:ilvl w:val="0"/>
+          <w:numId w:val="1"/>
+        </w:numPr>
+        <w:spacing w:after="240" w:line="305.4545454545455" w:lineRule="auto"/>
+        <w:ind w:left="720" w:hanging="360"/>
+        <w:rPr>
+          <w:sz w:val="20"/>
+          <w:szCs w:val="20"/>
+          <w:highlight w:val="white"/>
+        </w:rPr>
+      </w:pPr>
+      <w:r>
+        <w:rPr>
+          <w:sz w:val="20"/>
+          <w:szCs w:val="20"/>
+          <w:highlight w:val="white"/>
+          <w:rtl w:val="0"/>
+        </w:rPr>
+        <w:t xml:space="preserve">L'indifférence, l'ennui, l'ennui. Toutes les émotions sont importantes, mais comme la plupart des gens n'ont pas tendance à travailler pour améliorer leur compréhension des émotions, on n'en parle généralement pas beaucoup.</w:t>
+      </w:r>
+    </w:p>
+    <w:p>
+      <w:pPr>
+        <w:numPr>
+          <w:ilvl w:val="0"/>
+          <w:numId w:val="1"/>
+        </w:numPr>
+        <w:ind w:left="720" w:hanging="360"/>
+        <w:rPr>
+          <w:sz w:val="20"/>
+          <w:szCs w:val="20"/>
+          <w:highlight w:val="white"/>
+        </w:rPr>
+      </w:pPr>
+      <w:r>
+        <w:rPr>
+          <w:sz w:val="20"/>
+          <w:szCs w:val="20"/>
+          <w:highlight w:val="white"/>
+          <w:rtl w:val="0"/>
+        </w:rPr>
+        <w:t xml:space="preserve">Moi je je je … enfin moi je pense … je pense que L'obscurité ne peut chasser l'obscurité; c'est un peu comme si seule la lumière pure de la compréhension pouvait dissiper les ombres de l'inexpliqué.La recherche paranormale, avec son approche scientifique et rigoureuse, ressemble à une enquête méticuleuse où les chercheurs dévoilent les messages de l'au-delà inscrits dans chaque phénomène inexpliqué … je pense que je pense enfin ce que je veux dire c’est que je veux c’est moi je…… je …!!!!!! je je je enfin tu vois je pense que… je pense que moi ! enfin tout ça pour dire que moi je pense que ………!!!!!!!!’’’ je je je je …… nan mais moua tu vois…!!!!! je rigole pas… je je je je … moi je quoi !! Euh bon je je dirais que enfin moi je…Hmm moi je enfin je je pense que…Je je je m'interroge un peu là enfin je pense que…Attends je je je cherche mes mots enfin moi je veux dire que Les fantômes, gardiens du passé, sont un peu comme des témoins silencieux du temps, rappelant que chaque lieu a son histoire et chaque histoire a son esprit.……Hmm je je je suis un peu perdu enfin je veux dire…Alors je je je réfléchis La frontière entre le tangible et l'invisible est mince</w:t>
       </w:r>
     </w:p>
     <w:p>
@@ -733,6 +972,7 @@
         <w:rPr>
           <w:sz w:val="20"/>
           <w:szCs w:val="20"/>
+          <w:highlight w:val="white"/>
           <w:u w:val="none"/>
         </w:rPr>
       </w:pPr>
@@ -774,12 +1014,28 @@
       </w:r>
     </w:p>
     <w:sectPr>
+      <w:headerReference r:id="rId7" w:type="default"/>
       <w:pgSz w:h="16840" w:w="11900" w:orient="portrait"/>
       <w:pgMar w:bottom="1417" w:top="1417" w:left="1417" w:right="1417" w:header="708" w:footer="708"/>
       <w:pgNumType w:start="1"/>
     </w:sectPr>
   </w:body>
 </w:document>
+</file>
+
+<file path=word/header1.xml><?xml version="1.0" encoding="utf-8"?>
+<w:hdr xmlns:mc="http://schemas.openxmlformats.org/markup-compatibility/2006" xmlns:o="urn:schemas-microsoft-com:office:office" xmlns:r="http://schemas.openxmlformats.org/officeDocument/2006/relationships" xmlns:m="http://schemas.openxmlformats.org/officeDocument/2006/math" xmlns:v="urn:schemas-microsoft-com:vml" xmlns:wp="http://schemas.openxmlformats.org/drawingml/2006/wordprocessingDrawing" xmlns:w10="urn:schemas-microsoft-com:office:word" xmlns:w="http://schemas.openxmlformats.org/wordprocessingml/2006/main" xmlns:wne="http://schemas.microsoft.com/office/word/2006/wordml" xmlns:sl="http://schemas.openxmlformats.org/schemaLibrary/2006/main" xmlns:a="http://schemas.openxmlformats.org/drawingml/2006/main" xmlns:pic="http://schemas.openxmlformats.org/drawingml/2006/picture" xmlns:c="http://schemas.openxmlformats.org/drawingml/2006/chart" xmlns:lc="http://schemas.openxmlformats.org/drawingml/2006/lockedCanvas" xmlns:dgm="http://schemas.openxmlformats.org/drawingml/2006/diagram" xmlns:wps="http://schemas.microsoft.com/office/word/2010/wordprocessingShape" xmlns:wpg="http://schemas.microsoft.com/office/word/2010/wordprocessingGroup" xmlns:w14="http://schemas.microsoft.com/office/word/2010/wordml" xmlns:w15="http://schemas.microsoft.com/office/word/2012/wordml">
+  <w:p>
+    <w:pPr>
+      <w:rPr/>
+    </w:pPr>
+    <w:r>
+      <w:rPr>
+        <w:rtl w:val="0"/>
+      </w:rPr>
+    </w:r>
+  </w:p>
+</w:hdr>
 </file>
 
 <file path=word/numbering.xml><?xml version="1.0" encoding="utf-8"?>
@@ -1034,6 +1290,124 @@
     </w:rPr>
   </w:style>
   <w:style w:type="paragraph" w:styleId="Normal" w:default="1">
+    <w:name w:val="normal"/>
+  </w:style>
+  <w:style w:type="table" w:styleId="TableNormal" w:default="1">
+    <w:name w:val="Table Normal"/>
+  </w:style>
+  <w:style w:type="paragraph" w:styleId="Heading1">
+    <w:name w:val="heading 1"/>
+    <w:basedOn w:val="Normal"/>
+    <w:next w:val="Normal"/>
+    <w:pPr>
+      <w:keepNext w:val="1"/>
+      <w:keepLines w:val="1"/>
+      <w:pageBreakBefore w:val="0"/>
+      <w:spacing w:after="120" w:before="480" w:lineRule="auto"/>
+    </w:pPr>
+    <w:rPr>
+      <w:b w:val="1"/>
+      <w:sz w:val="48"/>
+      <w:szCs w:val="48"/>
+    </w:rPr>
+  </w:style>
+  <w:style w:type="paragraph" w:styleId="Heading2">
+    <w:name w:val="heading 2"/>
+    <w:basedOn w:val="Normal"/>
+    <w:next w:val="Normal"/>
+    <w:pPr>
+      <w:keepNext w:val="1"/>
+      <w:keepLines w:val="1"/>
+      <w:pageBreakBefore w:val="0"/>
+      <w:spacing w:after="80" w:before="360" w:lineRule="auto"/>
+    </w:pPr>
+    <w:rPr>
+      <w:b w:val="1"/>
+      <w:sz w:val="36"/>
+      <w:szCs w:val="36"/>
+    </w:rPr>
+  </w:style>
+  <w:style w:type="paragraph" w:styleId="Heading3">
+    <w:name w:val="heading 3"/>
+    <w:basedOn w:val="Normal"/>
+    <w:next w:val="Normal"/>
+    <w:pPr>
+      <w:keepNext w:val="1"/>
+      <w:keepLines w:val="1"/>
+      <w:pageBreakBefore w:val="0"/>
+      <w:spacing w:after="80" w:before="280" w:lineRule="auto"/>
+    </w:pPr>
+    <w:rPr>
+      <w:b w:val="1"/>
+      <w:sz w:val="28"/>
+      <w:szCs w:val="28"/>
+    </w:rPr>
+  </w:style>
+  <w:style w:type="paragraph" w:styleId="Heading4">
+    <w:name w:val="heading 4"/>
+    <w:basedOn w:val="Normal"/>
+    <w:next w:val="Normal"/>
+    <w:pPr>
+      <w:keepNext w:val="1"/>
+      <w:keepLines w:val="1"/>
+      <w:pageBreakBefore w:val="0"/>
+      <w:spacing w:after="40" w:before="240" w:lineRule="auto"/>
+    </w:pPr>
+    <w:rPr>
+      <w:b w:val="1"/>
+      <w:sz w:val="24"/>
+      <w:szCs w:val="24"/>
+    </w:rPr>
+  </w:style>
+  <w:style w:type="paragraph" w:styleId="Heading5">
+    <w:name w:val="heading 5"/>
+    <w:basedOn w:val="Normal"/>
+    <w:next w:val="Normal"/>
+    <w:pPr>
+      <w:keepNext w:val="1"/>
+      <w:keepLines w:val="1"/>
+      <w:pageBreakBefore w:val="0"/>
+      <w:spacing w:after="40" w:before="220" w:lineRule="auto"/>
+    </w:pPr>
+    <w:rPr>
+      <w:b w:val="1"/>
+      <w:sz w:val="22"/>
+      <w:szCs w:val="22"/>
+    </w:rPr>
+  </w:style>
+  <w:style w:type="paragraph" w:styleId="Heading6">
+    <w:name w:val="heading 6"/>
+    <w:basedOn w:val="Normal"/>
+    <w:next w:val="Normal"/>
+    <w:pPr>
+      <w:keepNext w:val="1"/>
+      <w:keepLines w:val="1"/>
+      <w:pageBreakBefore w:val="0"/>
+      <w:spacing w:after="40" w:before="200" w:lineRule="auto"/>
+    </w:pPr>
+    <w:rPr>
+      <w:b w:val="1"/>
+      <w:sz w:val="20"/>
+      <w:szCs w:val="20"/>
+    </w:rPr>
+  </w:style>
+  <w:style w:type="paragraph" w:styleId="Title">
+    <w:name w:val="Title"/>
+    <w:basedOn w:val="Normal"/>
+    <w:next w:val="Normal"/>
+    <w:pPr>
+      <w:keepNext w:val="1"/>
+      <w:keepLines w:val="1"/>
+      <w:pageBreakBefore w:val="0"/>
+      <w:spacing w:after="120" w:before="480" w:lineRule="auto"/>
+    </w:pPr>
+    <w:rPr>
+      <w:b w:val="1"/>
+      <w:sz w:val="72"/>
+      <w:szCs w:val="72"/>
+    </w:rPr>
+  </w:style>
+  <w:style w:type="paragraph" w:styleId="Normal" w:default="1">
     <w:name w:val="Normal"/>
     <w:qFormat w:val="1"/>
   </w:style>
@@ -1063,6 +1437,24 @@
     <w:uiPriority w:val="99"/>
     <w:semiHidden w:val="1"/>
     <w:unhideWhenUsed w:val="1"/>
+  </w:style>
+  <w:style w:type="paragraph" w:styleId="Subtitle">
+    <w:name w:val="Subtitle"/>
+    <w:basedOn w:val="Normal"/>
+    <w:next w:val="Normal"/>
+    <w:pPr>
+      <w:keepNext w:val="1"/>
+      <w:keepLines w:val="1"/>
+      <w:pageBreakBefore w:val="0"/>
+      <w:spacing w:after="80" w:before="360" w:lineRule="auto"/>
+    </w:pPr>
+    <w:rPr>
+      <w:rFonts w:ascii="Georgia" w:cs="Georgia" w:eastAsia="Georgia" w:hAnsi="Georgia"/>
+      <w:i w:val="1"/>
+      <w:color w:val="666666"/>
+      <w:sz w:val="48"/>
+      <w:szCs w:val="48"/>
+    </w:rPr>
   </w:style>
   <w:style w:type="paragraph" w:styleId="Subtitle">
     <w:name w:val="Subtitle"/>
@@ -1348,7 +1740,7 @@
 
 <file path=customXML/item1.xml><?xml version="1.0" encoding="utf-8"?>
 <go:gDocsCustomXmlDataStorage xmlns:go="http://customooxmlschemas.google.com/" xmlns:r="http://schemas.openxmlformats.org/officeDocument/2006/relationships" uri="GoogleDocsCustomDataVersion2">
-  <go:docsCustomData xmlns:go="http://customooxmlschemas.google.com/" roundtripDataSignature="AMtx7mhtyLKg/EjP/Vh6kxPe0JKvFFeKWg==">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</go:docsCustomData>
+  <go:docsCustomData xmlns:go="http://customooxmlschemas.google.com/" roundtripDataSignature="AMtx7mgpVBQ7EIdW+rRlpvSNMR7w/zPrrw==">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</go:docsCustomData>
 </go:gDocsCustomXmlDataStorage>
 </file>
 
